--- a/异步,时间线.docx
+++ b/异步,时间线.docx
@@ -714,6 +714,36 @@
     </w:p>
     <w:p>
       <w:pPr>
+        <w:ind w:leftChars="150" w:left="315"/>
+        <w:rPr>
+          <w:rFonts w:eastAsiaTheme="minorHAnsi" w:hint="eastAsia"/>
+          <w:color w:val="000000" w:themeColor="text1"/>
+        </w:rPr>
+      </w:pPr>
+      <w:r>
+        <w:rPr>
+          <w:rFonts w:eastAsiaTheme="minorHAnsi" w:hint="eastAsia"/>
+          <w:color w:val="000000" w:themeColor="text1"/>
+        </w:rPr>
+        <w:t>3</w:t>
+      </w:r>
+      <w:r>
+        <w:rPr>
+          <w:rFonts w:eastAsiaTheme="minorHAnsi"/>
+          <w:color w:val="000000" w:themeColor="text1"/>
+        </w:rPr>
+        <w:t>.</w:t>
+      </w:r>
+      <w:r>
+        <w:rPr>
+          <w:rFonts w:eastAsiaTheme="minorHAnsi"/>
+          <w:color w:val="000000" w:themeColor="text1"/>
+        </w:rPr>
+        <w:t>回流必定会发生重绘，重绘不一定会引发回流。</w:t>
+      </w:r>
+    </w:p>
+    <w:p>
+      <w:pPr>
         <w:rPr>
           <w:rFonts w:eastAsiaTheme="minorHAnsi"/>
           <w:b/>
@@ -1179,7 +1209,21 @@
           <w:rFonts w:eastAsiaTheme="minorHAnsi" w:hint="eastAsia"/>
           <w:color w:val="000000" w:themeColor="text1"/>
         </w:rPr>
-        <w:t>异步加载，加载完就能执行，ayanc只能加载外部脚本，不能把js写在script标签里</w:t>
+        <w:t>异步加载，加载完就能执行，ayanc只能加载外部脚本，不能把js</w:t>
+      </w:r>
+      <w:r>
+        <w:rPr>
+          <w:rFonts w:eastAsiaTheme="minorHAnsi" w:hint="eastAsia"/>
+          <w:color w:val="000000" w:themeColor="text1"/>
+        </w:rPr>
+        <w:t>代码</w:t>
+      </w:r>
+      <w:r>
+        <w:rPr>
+          <w:rFonts w:eastAsiaTheme="minorHAnsi" w:hint="eastAsia"/>
+          <w:color w:val="000000" w:themeColor="text1"/>
+        </w:rPr>
+        <w:t>写在script标签里</w:t>
       </w:r>
     </w:p>
     <w:p>
@@ -1849,7 +1893,42 @@
           <w:rFonts w:eastAsiaTheme="minorHAnsi"/>
           <w:color w:val="808080" w:themeColor="background1" w:themeShade="80"/>
         </w:rPr>
-        <w:t>url是js文件，callBackFn是执行的函数</w:t>
+        <w:t>url是</w:t>
+      </w:r>
+      <w:r>
+        <w:rPr>
+          <w:rFonts w:eastAsiaTheme="minorHAnsi" w:hint="eastAsia"/>
+          <w:color w:val="808080" w:themeColor="background1" w:themeShade="80"/>
+        </w:rPr>
+        <w:t>目标</w:t>
+      </w:r>
+      <w:r>
+        <w:rPr>
+          <w:rFonts w:eastAsiaTheme="minorHAnsi"/>
+          <w:color w:val="808080" w:themeColor="background1" w:themeShade="80"/>
+        </w:rPr>
+        <w:t>js文件，callBackFn是执行的函数</w:t>
+      </w:r>
+      <w:r>
+        <w:rPr>
+          <w:rFonts w:eastAsiaTheme="minorHAnsi" w:hint="eastAsia"/>
+          <w:color w:val="808080" w:themeColor="background1" w:themeShade="80"/>
+        </w:rPr>
+        <w:t>（</w:t>
+      </w:r>
+      <w:r>
+        <w:rPr>
+          <w:rFonts w:eastAsiaTheme="minorHAnsi" w:hint="eastAsia"/>
+          <w:color w:val="808080" w:themeColor="background1" w:themeShade="80"/>
+        </w:rPr>
+        <w:t>不是写</w:t>
+      </w:r>
+      <w:r>
+        <w:rPr>
+          <w:rFonts w:eastAsiaTheme="minorHAnsi" w:hint="eastAsia"/>
+          <w:color w:val="808080" w:themeColor="background1" w:themeShade="80"/>
+        </w:rPr>
+        <w:t>在目标js文件里）</w:t>
       </w:r>
     </w:p>
     <w:p>
@@ -2203,7 +2282,7 @@
       <w:pPr>
         <w:ind w:firstLineChars="50" w:firstLine="105"/>
         <w:rPr>
-          <w:rFonts w:eastAsiaTheme="minorHAnsi"/>
+          <w:rFonts w:eastAsiaTheme="minorHAnsi" w:hint="eastAsia"/>
           <w:color w:val="000000" w:themeColor="text1"/>
         </w:rPr>
       </w:pPr>
@@ -2217,24 +2296,6 @@
     </w:p>
     <w:p>
       <w:pPr>
-        <w:ind w:firstLineChars="50" w:firstLine="105"/>
-        <w:rPr>
-          <w:rFonts w:eastAsiaTheme="minorHAnsi"/>
-          <w:color w:val="000000" w:themeColor="text1"/>
-        </w:rPr>
-      </w:pPr>
-    </w:p>
-    <w:p>
-      <w:pPr>
-        <w:ind w:firstLineChars="50" w:firstLine="105"/>
-        <w:rPr>
-          <w:rFonts w:eastAsiaTheme="minorHAnsi"/>
-          <w:color w:val="000000" w:themeColor="text1"/>
-        </w:rPr>
-      </w:pPr>
-    </w:p>
-    <w:p>
-      <w:pPr>
         <w:rPr>
           <w:rFonts w:eastAsiaTheme="minorHAnsi"/>
           <w:b/>
@@ -3016,12 +3077,263 @@
     </w:p>
     <w:p>
       <w:pPr>
-        <w:ind w:firstLineChars="50" w:firstLine="105"/>
-        <w:rPr>
-          <w:rFonts w:eastAsiaTheme="minorHAnsi"/>
-          <w:color w:val="000000" w:themeColor="text1"/>
-        </w:rPr>
-      </w:pPr>
+        <w:rPr>
+          <w:rFonts w:eastAsiaTheme="minorHAnsi"/>
+          <w:b/>
+          <w:bCs/>
+          <w:color w:val="000000" w:themeColor="text1"/>
+          <w:sz w:val="24"/>
+        </w:rPr>
+      </w:pPr>
+      <w:r>
+        <w:rPr>
+          <w:rFonts w:eastAsiaTheme="minorHAnsi" w:hint="eastAsia"/>
+          <w:b/>
+          <w:bCs/>
+          <w:color w:val="000000" w:themeColor="text1"/>
+          <w:sz w:val="24"/>
+        </w:rPr>
+        <w:t>四.浏览器的渲染模式</w:t>
+      </w:r>
+    </w:p>
+    <w:p>
+      <w:pPr>
+        <w:ind w:firstLineChars="50" w:firstLine="105"/>
+        <w:rPr>
+          <w:rFonts w:eastAsiaTheme="minorHAnsi" w:hint="eastAsia"/>
+          <w:color w:val="000000" w:themeColor="text1"/>
+        </w:rPr>
+      </w:pPr>
+      <w:r>
+        <w:rPr>
+          <w:rFonts w:eastAsiaTheme="minorHAnsi" w:hint="eastAsia"/>
+          <w:color w:val="000000" w:themeColor="text1"/>
+        </w:rPr>
+        <w:t>(</w:t>
+      </w:r>
+      <w:r>
+        <w:rPr>
+          <w:rFonts w:eastAsiaTheme="minorHAnsi"/>
+          <w:color w:val="000000" w:themeColor="text1"/>
+        </w:rPr>
+        <w:t>1)</w:t>
+      </w:r>
+      <w:r>
+        <w:rPr>
+          <w:rFonts w:eastAsiaTheme="minorHAnsi"/>
+          <w:color w:val="000000" w:themeColor="text1"/>
+        </w:rPr>
+        <w:t>浏览器采用流式布局模型</w:t>
+      </w:r>
+    </w:p>
+    <w:p>
+      <w:pPr>
+        <w:ind w:firstLineChars="50" w:firstLine="105"/>
+        <w:rPr>
+          <w:rFonts w:eastAsiaTheme="minorHAnsi"/>
+          <w:color w:val="000000" w:themeColor="text1"/>
+        </w:rPr>
+      </w:pPr>
+      <w:r>
+        <w:rPr>
+          <w:rFonts w:eastAsiaTheme="minorHAnsi"/>
+          <w:color w:val="000000" w:themeColor="text1"/>
+        </w:rPr>
+        <w:t>(2)</w:t>
+      </w:r>
+      <w:r>
+        <w:rPr>
+          <w:rFonts w:eastAsiaTheme="minorHAnsi"/>
+          <w:color w:val="000000" w:themeColor="text1"/>
+        </w:rPr>
+        <w:t>浏览器会把HTML解析成DOM，把CSS解析成CSSOM，DOM和CSSOM合并就产生了渲染树（Render Tree）</w:t>
+      </w:r>
+    </w:p>
+    <w:p>
+      <w:pPr>
+        <w:ind w:firstLineChars="50" w:firstLine="105"/>
+        <w:rPr>
+          <w:rFonts w:eastAsiaTheme="minorHAnsi"/>
+          <w:color w:val="000000" w:themeColor="text1"/>
+        </w:rPr>
+      </w:pPr>
+      <w:r>
+        <w:rPr>
+          <w:rFonts w:eastAsiaTheme="minorHAnsi" w:hint="eastAsia"/>
+          <w:color w:val="000000" w:themeColor="text1"/>
+        </w:rPr>
+        <w:t>(</w:t>
+      </w:r>
+      <w:r>
+        <w:rPr>
+          <w:rFonts w:eastAsiaTheme="minorHAnsi"/>
+          <w:color w:val="000000" w:themeColor="text1"/>
+        </w:rPr>
+        <w:t>3)</w:t>
+      </w:r>
+      <w:r>
+        <w:rPr>
+          <w:rFonts w:eastAsiaTheme="minorHAnsi"/>
+          <w:color w:val="000000" w:themeColor="text1"/>
+        </w:rPr>
+        <w:t>有了RenderTree，我们就知道了所有节点的样式，然后计算他们在页面上的大小和位置，最后把节点绘制到页面上。</w:t>
+      </w:r>
+    </w:p>
+    <w:p>
+      <w:pPr>
+        <w:ind w:firstLineChars="50" w:firstLine="105"/>
+        <w:rPr>
+          <w:rFonts w:eastAsiaTheme="minorHAnsi"/>
+          <w:color w:val="000000" w:themeColor="text1"/>
+        </w:rPr>
+      </w:pPr>
+      <w:r>
+        <w:rPr>
+          <w:rFonts w:eastAsiaTheme="minorHAnsi"/>
+          <w:color w:val="000000" w:themeColor="text1"/>
+        </w:rPr>
+        <w:t>(4)</w:t>
+      </w:r>
+      <w:r>
+        <w:rPr>
+          <w:rFonts w:eastAsiaTheme="minorHAnsi"/>
+          <w:color w:val="000000" w:themeColor="text1"/>
+        </w:rPr>
+        <w:t>由于浏览器使用流式布局，对Render Tree的计算通常只需要遍历一次就可以完成，但table及其内部元素除外，他们可能需要多次计算，通常要花3倍于同等元素的时间，这也是为什么要避免使用table布局的原因之一。</w:t>
+      </w:r>
+    </w:p>
+    <w:p>
+      <w:pPr>
+        <w:rPr>
+          <w:rFonts w:eastAsiaTheme="minorHAnsi"/>
+          <w:b/>
+          <w:bCs/>
+          <w:color w:val="000000" w:themeColor="text1"/>
+          <w:sz w:val="24"/>
+        </w:rPr>
+      </w:pPr>
+      <w:r>
+        <w:rPr>
+          <w:rFonts w:eastAsiaTheme="minorHAnsi" w:hint="eastAsia"/>
+          <w:b/>
+          <w:bCs/>
+          <w:color w:val="000000" w:themeColor="text1"/>
+          <w:sz w:val="24"/>
+        </w:rPr>
+        <w:t>五.浏览器优化</w:t>
+      </w:r>
+    </w:p>
+    <w:p>
+      <w:pPr>
+        <w:ind w:firstLineChars="50" w:firstLine="105"/>
+        <w:rPr>
+          <w:rFonts w:eastAsiaTheme="minorHAnsi"/>
+          <w:color w:val="000000" w:themeColor="text1"/>
+        </w:rPr>
+      </w:pPr>
+      <w:r>
+        <w:rPr>
+          <w:rFonts w:eastAsiaTheme="minorHAnsi"/>
+          <w:color w:val="000000" w:themeColor="text1"/>
+        </w:rPr>
+        <w:t>应该避免频繁使用以下属性，它们都会强制渲染刷新队列</w:t>
+      </w:r>
+    </w:p>
+    <w:p>
+      <w:pPr>
+        <w:ind w:firstLineChars="50" w:firstLine="105"/>
+        <w:rPr>
+          <w:rFonts w:eastAsiaTheme="minorHAnsi"/>
+          <w:color w:val="000000" w:themeColor="text1"/>
+        </w:rPr>
+      </w:pPr>
+      <w:r>
+        <w:rPr>
+          <w:rFonts w:eastAsiaTheme="minorHAnsi"/>
+          <w:color w:val="000000" w:themeColor="text1"/>
+        </w:rPr>
+        <w:t>offsetTop,offsetLeft,offsetWidth,offsetHeight</w:t>
+      </w:r>
+    </w:p>
+    <w:p>
+      <w:pPr>
+        <w:ind w:firstLineChars="50" w:firstLine="105"/>
+        <w:rPr>
+          <w:rFonts w:eastAsiaTheme="minorHAnsi"/>
+          <w:color w:val="000000" w:themeColor="text1"/>
+        </w:rPr>
+      </w:pPr>
+      <w:r>
+        <w:rPr>
+          <w:rFonts w:eastAsiaTheme="minorHAnsi"/>
+          <w:color w:val="000000" w:themeColor="text1"/>
+        </w:rPr>
+        <w:t>scrollTop,scrollLeft,scrollWidth,scrollHeight</w:t>
+      </w:r>
+    </w:p>
+    <w:p>
+      <w:pPr>
+        <w:ind w:firstLineChars="50" w:firstLine="105"/>
+        <w:rPr>
+          <w:rFonts w:eastAsiaTheme="minorHAnsi"/>
+          <w:color w:val="000000" w:themeColor="text1"/>
+        </w:rPr>
+      </w:pPr>
+      <w:r>
+        <w:rPr>
+          <w:rFonts w:eastAsiaTheme="minorHAnsi"/>
+          <w:color w:val="000000" w:themeColor="text1"/>
+        </w:rPr>
+        <w:t>clientTop,clientLeft,clientWidth,clientHeight</w:t>
+      </w:r>
+    </w:p>
+    <w:p>
+      <w:pPr>
+        <w:ind w:firstLineChars="50" w:firstLine="105"/>
+        <w:rPr>
+          <w:rFonts w:eastAsiaTheme="minorHAnsi"/>
+          <w:color w:val="000000" w:themeColor="text1"/>
+        </w:rPr>
+      </w:pPr>
+      <w:r>
+        <w:rPr>
+          <w:rFonts w:eastAsiaTheme="minorHAnsi"/>
+          <w:color w:val="000000" w:themeColor="text1"/>
+        </w:rPr>
+        <w:t>width,height</w:t>
+      </w:r>
+    </w:p>
+    <w:p>
+      <w:pPr>
+        <w:ind w:firstLineChars="50" w:firstLine="105"/>
+        <w:rPr>
+          <w:rFonts w:eastAsiaTheme="minorHAnsi"/>
+          <w:color w:val="000000" w:themeColor="text1"/>
+        </w:rPr>
+      </w:pPr>
+      <w:r>
+        <w:rPr>
+          <w:rFonts w:eastAsiaTheme="minorHAnsi"/>
+          <w:color w:val="000000" w:themeColor="text1"/>
+        </w:rPr>
+        <w:t>getComputedStyle()</w:t>
+      </w:r>
+    </w:p>
+    <w:p>
+      <w:pPr>
+        <w:ind w:firstLineChars="50" w:firstLine="105"/>
+        <w:rPr>
+          <w:rFonts w:eastAsiaTheme="minorHAnsi" w:hint="eastAsia"/>
+          <w:color w:val="000000" w:themeColor="text1"/>
+        </w:rPr>
+      </w:pPr>
+      <w:r>
+        <w:rPr>
+          <w:rFonts w:eastAsiaTheme="minorHAnsi"/>
+          <w:color w:val="000000" w:themeColor="text1"/>
+        </w:rPr>
+        <w:t>getBoundingClientRect()</w:t>
+      </w:r>
     </w:p>
     <w:sectPr>
       <w:pgSz w:w="11900" w:h="16840"/>
